--- a/workshop/04.explore big data for analysis/수행평가_분석용데이터탐색_김동건.docx
+++ b/workshop/04.explore big data for analysis/수행평가_분석용데이터탐색_김동건.docx
@@ -101,7 +101,6 @@
               </w:rPr>
               <w:t xml:space="preserve"> </w:t>
             </w:r>
-            <w:proofErr w:type="spellStart"/>
             <w:r>
               <w:rPr>
                 <w:rFonts w:ascii="바탕" w:eastAsia="바탕" w:hAnsi="바탕" w:cs="굴림" w:hint="eastAsia"/>
@@ -112,23 +111,12 @@
                 <w:sz w:val="28"/>
                 <w:szCs w:val="28"/>
               </w:rPr>
-              <w:t>빅데이터</w:t>
-            </w:r>
-            <w:proofErr w:type="spellEnd"/>
-            <w:r>
-              <w:rPr>
-                <w:rFonts w:ascii="바탕" w:eastAsia="바탕" w:hAnsi="바탕" w:cs="굴림" w:hint="eastAsia"/>
-                <w:b/>
-                <w:bCs/>
-                <w:color w:val="000000"/>
-                <w:kern w:val="0"/>
-                <w:sz w:val="28"/>
-                <w:szCs w:val="28"/>
-              </w:rPr>
-              <w:t xml:space="preserve"> 분석시스템 구축 과정</w:t>
+              <w:t>빅데이터 분석시스템 구축 과정</w:t>
             </w:r>
           </w:p>
         </w:tc>
+        <w:bookmarkStart w:id="0" w:name="_GoBack"/>
+        <w:bookmarkEnd w:id="0"/>
       </w:tr>
       <w:tr>
         <w:trPr>
@@ -327,7 +315,6 @@
                 <w:szCs w:val="24"/>
               </w:rPr>
             </w:pPr>
-            <w:proofErr w:type="spellStart"/>
             <w:r>
               <w:rPr>
                 <w:rFonts w:ascii="바탕" w:eastAsia="바탕" w:hAnsi="바탕" w:cs="굴림" w:hint="eastAsia"/>
@@ -340,7 +327,6 @@
               </w:rPr>
               <w:t>과정명</w:t>
             </w:r>
-            <w:proofErr w:type="spellEnd"/>
           </w:p>
         </w:tc>
         <w:tc>
@@ -380,67 +366,7 @@
                 <w:kern w:val="0"/>
                 <w:sz w:val="22"/>
               </w:rPr>
-              <w:t>[4차산업 선도인력]</w:t>
-            </w:r>
-            <w:proofErr w:type="spellStart"/>
-            <w:r>
-              <w:rPr>
-                <w:rFonts w:ascii="바탕" w:eastAsia="바탕" w:hAnsi="바탕" w:cs="굴림"/>
-                <w:color w:val="000000"/>
-                <w:kern w:val="0"/>
-                <w:sz w:val="22"/>
-              </w:rPr>
-              <w:t>커넥티드</w:t>
-            </w:r>
-            <w:proofErr w:type="spellEnd"/>
-            <w:r>
-              <w:rPr>
-                <w:rFonts w:ascii="바탕" w:eastAsia="바탕" w:hAnsi="바탕" w:cs="굴림"/>
-                <w:color w:val="000000"/>
-                <w:kern w:val="0"/>
-                <w:sz w:val="22"/>
-              </w:rPr>
-              <w:t xml:space="preserve"> </w:t>
-            </w:r>
-            <w:proofErr w:type="spellStart"/>
-            <w:r>
-              <w:rPr>
-                <w:rFonts w:ascii="바탕" w:eastAsia="바탕" w:hAnsi="바탕" w:cs="굴림"/>
-                <w:color w:val="000000"/>
-                <w:kern w:val="0"/>
-                <w:sz w:val="22"/>
-              </w:rPr>
-              <w:t>카를</w:t>
-            </w:r>
-            <w:proofErr w:type="spellEnd"/>
-            <w:r>
-              <w:rPr>
-                <w:rFonts w:ascii="바탕" w:eastAsia="바탕" w:hAnsi="바탕" w:cs="굴림"/>
-                <w:color w:val="000000"/>
-                <w:kern w:val="0"/>
-                <w:sz w:val="22"/>
-              </w:rPr>
-              <w:t xml:space="preserve"> 위한 </w:t>
-            </w:r>
-            <w:proofErr w:type="spellStart"/>
-            <w:r>
-              <w:rPr>
-                <w:rFonts w:ascii="바탕" w:eastAsia="바탕" w:hAnsi="바탕" w:cs="굴림"/>
-                <w:color w:val="000000"/>
-                <w:kern w:val="0"/>
-                <w:sz w:val="22"/>
-              </w:rPr>
-              <w:t>IoT</w:t>
-            </w:r>
-            <w:proofErr w:type="spellEnd"/>
-            <w:r>
-              <w:rPr>
-                <w:rFonts w:ascii="바탕" w:eastAsia="바탕" w:hAnsi="바탕" w:cs="굴림"/>
-                <w:color w:val="000000"/>
-                <w:kern w:val="0"/>
-                <w:sz w:val="22"/>
-              </w:rPr>
-              <w:t xml:space="preserve"> 전문가 과정(NCS)</w:t>
+              <w:t>[4차산업 선도인력]커넥티드 카를 위한 IoT 전문가 과정(NCS)</w:t>
             </w:r>
           </w:p>
         </w:tc>
@@ -669,7 +595,6 @@
                 <w:szCs w:val="24"/>
               </w:rPr>
             </w:pPr>
-            <w:proofErr w:type="spellStart"/>
             <w:r>
               <w:rPr>
                 <w:rFonts w:ascii="바탕" w:eastAsia="바탕" w:hAnsi="바탕" w:cs="굴림" w:hint="eastAsia"/>
@@ -682,7 +607,6 @@
               </w:rPr>
               <w:t>능력단위요소명</w:t>
             </w:r>
-            <w:proofErr w:type="spellEnd"/>
           </w:p>
         </w:tc>
         <w:tc>
@@ -714,7 +638,6 @@
                 <w:sz w:val="22"/>
               </w:rPr>
             </w:pPr>
-            <w:proofErr w:type="spellStart"/>
             <w:r>
               <w:rPr>
                 <w:rFonts w:ascii="바탕" w:eastAsia="바탕" w:hAnsi="바탕" w:cs="굴림" w:hint="eastAsia"/>
@@ -722,9 +645,8 @@
                 <w:kern w:val="0"/>
                 <w:sz w:val="22"/>
               </w:rPr>
-              <w:t>빅데이터</w:t>
-            </w:r>
-            <w:proofErr w:type="spellEnd"/>
+              <w:t>빅데이터 저장 계획 수립하기, 빅데이터 저장 모델 설계하기</w:t>
+            </w:r>
             <w:r>
               <w:rPr>
                 <w:rFonts w:ascii="바탕" w:eastAsia="바탕" w:hAnsi="바탕" w:cs="굴림" w:hint="eastAsia"/>
@@ -732,9 +654,9 @@
                 <w:kern w:val="0"/>
                 <w:sz w:val="22"/>
               </w:rPr>
-              <w:t xml:space="preserve"> 저장 계획 수립하기, </w:t>
-            </w:r>
-            <w:proofErr w:type="spellStart"/>
+              <w:br/>
+              <w:t>빅데이터 저장 관리시스템 구성하기</w:t>
+            </w:r>
             <w:r>
               <w:rPr>
                 <w:rFonts w:ascii="바탕" w:eastAsia="바탕" w:hAnsi="바탕" w:cs="굴림" w:hint="eastAsia"/>
@@ -742,95 +664,8 @@
                 <w:kern w:val="0"/>
                 <w:sz w:val="22"/>
               </w:rPr>
-              <w:t>빅데이터</w:t>
-            </w:r>
-            <w:proofErr w:type="spellEnd"/>
-            <w:r>
-              <w:rPr>
-                <w:rFonts w:ascii="바탕" w:eastAsia="바탕" w:hAnsi="바탕" w:cs="굴림" w:hint="eastAsia"/>
-                <w:color w:val="000000"/>
-                <w:kern w:val="0"/>
-                <w:sz w:val="22"/>
-              </w:rPr>
-              <w:t xml:space="preserve"> 저장 모델 설계하기</w:t>
-            </w:r>
-            <w:r>
-              <w:rPr>
-                <w:rFonts w:ascii="바탕" w:eastAsia="바탕" w:hAnsi="바탕" w:cs="굴림" w:hint="eastAsia"/>
-                <w:color w:val="000000"/>
-                <w:kern w:val="0"/>
-                <w:sz w:val="22"/>
-              </w:rPr>
               <w:br/>
-            </w:r>
-            <w:proofErr w:type="spellStart"/>
-            <w:r>
-              <w:rPr>
-                <w:rFonts w:ascii="바탕" w:eastAsia="바탕" w:hAnsi="바탕" w:cs="굴림" w:hint="eastAsia"/>
-                <w:color w:val="000000"/>
-                <w:kern w:val="0"/>
-                <w:sz w:val="22"/>
-              </w:rPr>
-              <w:t>빅데이터</w:t>
-            </w:r>
-            <w:proofErr w:type="spellEnd"/>
-            <w:r>
-              <w:rPr>
-                <w:rFonts w:ascii="바탕" w:eastAsia="바탕" w:hAnsi="바탕" w:cs="굴림" w:hint="eastAsia"/>
-                <w:color w:val="000000"/>
-                <w:kern w:val="0"/>
-                <w:sz w:val="22"/>
-              </w:rPr>
-              <w:t xml:space="preserve"> 저장 관리시스템 구성하기</w:t>
-            </w:r>
-            <w:r>
-              <w:rPr>
-                <w:rFonts w:ascii="바탕" w:eastAsia="바탕" w:hAnsi="바탕" w:cs="굴림" w:hint="eastAsia"/>
-                <w:color w:val="000000"/>
-                <w:kern w:val="0"/>
-                <w:sz w:val="22"/>
-              </w:rPr>
-              <w:br/>
-            </w:r>
-            <w:proofErr w:type="spellStart"/>
-            <w:r>
-              <w:rPr>
-                <w:rFonts w:ascii="바탕" w:eastAsia="바탕" w:hAnsi="바탕" w:cs="굴림" w:hint="eastAsia"/>
-                <w:color w:val="000000"/>
-                <w:kern w:val="0"/>
-                <w:sz w:val="22"/>
-              </w:rPr>
-              <w:t>빅데이터</w:t>
-            </w:r>
-            <w:proofErr w:type="spellEnd"/>
-            <w:r>
-              <w:rPr>
-                <w:rFonts w:ascii="바탕" w:eastAsia="바탕" w:hAnsi="바탕" w:cs="굴림" w:hint="eastAsia"/>
-                <w:color w:val="000000"/>
-                <w:kern w:val="0"/>
-                <w:sz w:val="22"/>
-              </w:rPr>
-              <w:t xml:space="preserve"> 적재하기, </w:t>
-            </w:r>
-            <w:proofErr w:type="spellStart"/>
-            <w:r>
-              <w:rPr>
-                <w:rFonts w:ascii="바탕" w:eastAsia="바탕" w:hAnsi="바탕" w:cs="굴림" w:hint="eastAsia"/>
-                <w:color w:val="000000"/>
-                <w:kern w:val="0"/>
-                <w:sz w:val="22"/>
-              </w:rPr>
-              <w:t>빅데이터</w:t>
-            </w:r>
-            <w:proofErr w:type="spellEnd"/>
-            <w:r>
-              <w:rPr>
-                <w:rFonts w:ascii="바탕" w:eastAsia="바탕" w:hAnsi="바탕" w:cs="굴림" w:hint="eastAsia"/>
-                <w:color w:val="000000"/>
-                <w:kern w:val="0"/>
-                <w:sz w:val="22"/>
-              </w:rPr>
-              <w:t xml:space="preserve"> 운영하기</w:t>
+              <w:t>빅데이터 적재하기, 빅데이터 운영하기</w:t>
             </w:r>
           </w:p>
         </w:tc>
@@ -919,7 +754,25 @@
                 <w:kern w:val="0"/>
                 <w:sz w:val="22"/>
               </w:rPr>
-              <w:t>2016.04.05</w:t>
+              <w:t>201</w:t>
+            </w:r>
+            <w:r>
+              <w:rPr>
+                <w:rFonts w:ascii="바탕" w:eastAsia="바탕" w:hAnsi="바탕" w:cs="굴림" w:hint="eastAsia"/>
+                <w:color w:val="000000"/>
+                <w:kern w:val="0"/>
+                <w:sz w:val="22"/>
+              </w:rPr>
+              <w:t>8</w:t>
+            </w:r>
+            <w:r>
+              <w:rPr>
+                <w:rFonts w:ascii="바탕" w:eastAsia="바탕" w:hAnsi="바탕" w:cs="굴림" w:hint="eastAsia"/>
+                <w:color w:val="000000"/>
+                <w:kern w:val="0"/>
+                <w:sz w:val="22"/>
+              </w:rPr>
+              <w:t>.04.05</w:t>
             </w:r>
           </w:p>
         </w:tc>
@@ -1114,9 +967,8 @@
                 <w:sz w:val="24"/>
                 <w:szCs w:val="24"/>
               </w:rPr>
-              <w:t>데이터를 수집 한다</w:t>
-            </w:r>
-            <w:proofErr w:type="gramStart"/>
+              <w:t>데이터를 수집 한다.(공공데이터, 서울시 공공데이터)</w:t>
+            </w:r>
             <w:r>
               <w:rPr>
                 <w:rFonts w:ascii="바탕" w:eastAsia="바탕" w:hAnsi="바탕" w:cs="굴림" w:hint="eastAsia"/>
@@ -1125,9 +977,9 @@
                 <w:sz w:val="24"/>
                 <w:szCs w:val="24"/>
               </w:rPr>
-              <w:t>.(</w:t>
-            </w:r>
-            <w:proofErr w:type="gramEnd"/>
+              <w:br/>
+              <w:t>2. 데이터를 빅데이터 시스템</w:t>
+            </w:r>
             <w:r>
               <w:rPr>
                 <w:rFonts w:ascii="바탕" w:eastAsia="바탕" w:hAnsi="바탕" w:cs="굴림" w:hint="eastAsia"/>
@@ -1136,72 +988,7 @@
                 <w:sz w:val="24"/>
                 <w:szCs w:val="24"/>
               </w:rPr>
-              <w:t>공공데이터, 서울시 공공데이터)</w:t>
-            </w:r>
-            <w:r>
-              <w:rPr>
-                <w:rFonts w:ascii="바탕" w:eastAsia="바탕" w:hAnsi="바탕" w:cs="굴림" w:hint="eastAsia"/>
-                <w:color w:val="000000"/>
-                <w:kern w:val="0"/>
-                <w:sz w:val="24"/>
-                <w:szCs w:val="24"/>
-              </w:rPr>
-              <w:br/>
-              <w:t xml:space="preserve">2. 데이터를 </w:t>
-            </w:r>
-            <w:proofErr w:type="spellStart"/>
-            <w:r>
-              <w:rPr>
-                <w:rFonts w:ascii="바탕" w:eastAsia="바탕" w:hAnsi="바탕" w:cs="굴림" w:hint="eastAsia"/>
-                <w:color w:val="000000"/>
-                <w:kern w:val="0"/>
-                <w:sz w:val="24"/>
-                <w:szCs w:val="24"/>
-              </w:rPr>
-              <w:t>빅데이터</w:t>
-            </w:r>
-            <w:proofErr w:type="spellEnd"/>
-            <w:r>
-              <w:rPr>
-                <w:rFonts w:ascii="바탕" w:eastAsia="바탕" w:hAnsi="바탕" w:cs="굴림" w:hint="eastAsia"/>
-                <w:color w:val="000000"/>
-                <w:kern w:val="0"/>
-                <w:sz w:val="24"/>
-                <w:szCs w:val="24"/>
-              </w:rPr>
-              <w:t xml:space="preserve"> 시스템</w:t>
-            </w:r>
-            <w:r>
-              <w:rPr>
-                <w:rFonts w:ascii="바탕" w:eastAsia="바탕" w:hAnsi="바탕" w:cs="굴림" w:hint="eastAsia"/>
-                <w:color w:val="000000"/>
-                <w:kern w:val="0"/>
-                <w:sz w:val="24"/>
-                <w:szCs w:val="24"/>
-              </w:rPr>
-              <w:t>(</w:t>
-            </w:r>
-            <w:proofErr w:type="spellStart"/>
-            <w:r>
-              <w:rPr>
-                <w:rFonts w:ascii="바탕" w:eastAsia="바탕" w:hAnsi="바탕" w:cs="굴림" w:hint="eastAsia"/>
-                <w:color w:val="000000"/>
-                <w:kern w:val="0"/>
-                <w:sz w:val="24"/>
-                <w:szCs w:val="24"/>
-              </w:rPr>
-              <w:t>하둡</w:t>
-            </w:r>
-            <w:proofErr w:type="spellEnd"/>
-            <w:r>
-              <w:rPr>
-                <w:rFonts w:ascii="바탕" w:eastAsia="바탕" w:hAnsi="바탕" w:cs="굴림" w:hint="eastAsia"/>
-                <w:color w:val="000000"/>
-                <w:kern w:val="0"/>
-                <w:sz w:val="24"/>
-                <w:szCs w:val="24"/>
-              </w:rPr>
-              <w:t xml:space="preserve"> 및 데이터</w:t>
+              <w:t>(하둡 및 데이터</w:t>
             </w:r>
             <w:r>
               <w:rPr>
@@ -1350,31 +1137,7 @@
           <w:sz w:val="24"/>
           <w:szCs w:val="24"/>
         </w:rPr>
-        <w:t>1. 데이터를 수집 한다</w:t>
-      </w:r>
-      <w:proofErr w:type="gramStart"/>
-      <w:r>
-        <w:rPr>
-          <w:rFonts w:ascii="바탕" w:eastAsia="바탕" w:hAnsi="바탕" w:cs="굴림" w:hint="eastAsia"/>
-          <w:b/>
-          <w:color w:val="000000"/>
-          <w:kern w:val="0"/>
-          <w:sz w:val="24"/>
-          <w:szCs w:val="24"/>
-        </w:rPr>
-        <w:t>.(</w:t>
-      </w:r>
-      <w:proofErr w:type="gramEnd"/>
-      <w:r>
-        <w:rPr>
-          <w:rFonts w:ascii="바탕" w:eastAsia="바탕" w:hAnsi="바탕" w:cs="굴림" w:hint="eastAsia"/>
-          <w:b/>
-          <w:color w:val="000000"/>
-          <w:kern w:val="0"/>
-          <w:sz w:val="24"/>
-          <w:szCs w:val="24"/>
-        </w:rPr>
-        <w:t>공공데이터, 서울시 공공데이터)</w:t>
+        <w:t>1. 데이터를 수집 한다.(공공데이터, 서울시 공공데이터)</w:t>
       </w:r>
     </w:p>
     <w:p>
@@ -1401,51 +1164,7 @@
           <w:sz w:val="24"/>
           <w:szCs w:val="24"/>
         </w:rPr>
-        <w:t xml:space="preserve">미국 </w:t>
-      </w:r>
-      <w:proofErr w:type="spellStart"/>
-      <w:r>
-        <w:rPr>
-          <w:rFonts w:ascii="바탕" w:eastAsia="바탕" w:hAnsi="바탕" w:cs="굴림" w:hint="eastAsia"/>
-          <w:color w:val="000000"/>
-          <w:kern w:val="0"/>
-          <w:sz w:val="24"/>
-          <w:szCs w:val="24"/>
-        </w:rPr>
-        <w:t>airline_delay</w:t>
-      </w:r>
-      <w:proofErr w:type="spellEnd"/>
-      <w:r>
-        <w:rPr>
-          <w:rFonts w:ascii="바탕" w:eastAsia="바탕" w:hAnsi="바탕" w:cs="굴림" w:hint="eastAsia"/>
-          <w:color w:val="000000"/>
-          <w:kern w:val="0"/>
-          <w:sz w:val="24"/>
-          <w:szCs w:val="24"/>
-        </w:rPr>
-        <w:t xml:space="preserve"> 2006 ~ </w:t>
-      </w:r>
-      <w:proofErr w:type="gramStart"/>
-      <w:r>
-        <w:rPr>
-          <w:rFonts w:ascii="바탕" w:eastAsia="바탕" w:hAnsi="바탕" w:cs="굴림" w:hint="eastAsia"/>
-          <w:color w:val="000000"/>
-          <w:kern w:val="0"/>
-          <w:sz w:val="24"/>
-          <w:szCs w:val="24"/>
-        </w:rPr>
-        <w:t>2008 까지</w:t>
-      </w:r>
-      <w:proofErr w:type="gramEnd"/>
-      <w:r>
-        <w:rPr>
-          <w:rFonts w:ascii="바탕" w:eastAsia="바탕" w:hAnsi="바탕" w:cs="굴림" w:hint="eastAsia"/>
-          <w:color w:val="000000"/>
-          <w:kern w:val="0"/>
-          <w:sz w:val="24"/>
-          <w:szCs w:val="24"/>
-        </w:rPr>
-        <w:t xml:space="preserve"> 데이터 수집</w:t>
+        <w:t>미국 airline_delay 2006 ~ 2008 까지 데이터 수집</w:t>
       </w:r>
     </w:p>
     <w:p>
@@ -1692,55 +1411,7 @@
           <w:sz w:val="24"/>
           <w:szCs w:val="24"/>
         </w:rPr>
-        <w:t xml:space="preserve">2. 데이터를 </w:t>
-      </w:r>
-      <w:proofErr w:type="spellStart"/>
-      <w:r>
-        <w:rPr>
-          <w:rFonts w:ascii="바탕" w:eastAsia="바탕" w:hAnsi="바탕" w:cs="굴림" w:hint="eastAsia"/>
-          <w:b/>
-          <w:color w:val="000000"/>
-          <w:kern w:val="0"/>
-          <w:sz w:val="24"/>
-          <w:szCs w:val="24"/>
-        </w:rPr>
-        <w:t>빅데이터</w:t>
-      </w:r>
-      <w:proofErr w:type="spellEnd"/>
-      <w:r>
-        <w:rPr>
-          <w:rFonts w:ascii="바탕" w:eastAsia="바탕" w:hAnsi="바탕" w:cs="굴림" w:hint="eastAsia"/>
-          <w:b/>
-          <w:color w:val="000000"/>
-          <w:kern w:val="0"/>
-          <w:sz w:val="24"/>
-          <w:szCs w:val="24"/>
-        </w:rPr>
-        <w:t xml:space="preserve"> 시스템(</w:t>
-      </w:r>
-      <w:proofErr w:type="spellStart"/>
-      <w:r>
-        <w:rPr>
-          <w:rFonts w:ascii="바탕" w:eastAsia="바탕" w:hAnsi="바탕" w:cs="굴림" w:hint="eastAsia"/>
-          <w:b/>
-          <w:color w:val="000000"/>
-          <w:kern w:val="0"/>
-          <w:sz w:val="24"/>
-          <w:szCs w:val="24"/>
-        </w:rPr>
-        <w:t>하둡</w:t>
-      </w:r>
-      <w:proofErr w:type="spellEnd"/>
-      <w:r>
-        <w:rPr>
-          <w:rFonts w:ascii="바탕" w:eastAsia="바탕" w:hAnsi="바탕" w:cs="굴림" w:hint="eastAsia"/>
-          <w:b/>
-          <w:color w:val="000000"/>
-          <w:kern w:val="0"/>
-          <w:sz w:val="24"/>
-          <w:szCs w:val="24"/>
-        </w:rPr>
-        <w:t xml:space="preserve"> 및 데이터베이스) 저장</w:t>
+        <w:t>2. 데이터를 빅데이터 시스템(하둡 및 데이터베이스) 저장</w:t>
       </w:r>
     </w:p>
     <w:p>
@@ -1813,21 +1484,7 @@
         <w:rPr>
           <w:rFonts w:hint="eastAsia"/>
         </w:rPr>
-        <w:t xml:space="preserve">- </w:t>
-      </w:r>
-      <w:proofErr w:type="gramStart"/>
-      <w:r>
-        <w:rPr>
-          <w:rFonts w:hint="eastAsia"/>
-        </w:rPr>
-        <w:t>data</w:t>
-      </w:r>
-      <w:proofErr w:type="gramEnd"/>
-      <w:r>
-        <w:rPr>
-          <w:rFonts w:hint="eastAsia"/>
-        </w:rPr>
-        <w:t xml:space="preserve"> load</w:t>
+        <w:t>- data load</w:t>
       </w:r>
     </w:p>
     <w:p>
@@ -1958,7 +1615,7 @@
         <w:spacing w:after="0" w:line="240" w:lineRule="auto"/>
         <w:jc w:val="left"/>
         <w:rPr>
-          <w:rFonts w:ascii="바탕" w:eastAsia="바탕" w:hAnsi="바탕" w:cs="굴림" w:hint="eastAsia"/>
+          <w:rFonts w:ascii="바탕" w:eastAsia="바탕" w:hAnsi="바탕" w:cs="굴림"/>
           <w:color w:val="000000"/>
           <w:kern w:val="0"/>
           <w:sz w:val="24"/>
@@ -1982,8 +1639,6 @@
           <w:szCs w:val="24"/>
         </w:rPr>
       </w:pPr>
-      <w:bookmarkStart w:id="0" w:name="_GoBack"/>
-      <w:bookmarkEnd w:id="0"/>
     </w:p>
     <w:p>
       <w:pPr>
@@ -2054,51 +1709,7 @@
           <w:sz w:val="24"/>
           <w:szCs w:val="24"/>
         </w:rPr>
-        <w:t xml:space="preserve">필요 라이브러리를 import, </w:t>
-      </w:r>
-      <w:proofErr w:type="spellStart"/>
-      <w:r>
-        <w:rPr>
-          <w:rFonts w:ascii="바탕" w:eastAsia="바탕" w:hAnsi="바탕" w:cs="굴림" w:hint="eastAsia"/>
-          <w:color w:val="000000"/>
-          <w:kern w:val="0"/>
-          <w:sz w:val="24"/>
-          <w:szCs w:val="24"/>
-        </w:rPr>
-        <w:t>HiveDriver</w:t>
-      </w:r>
-      <w:proofErr w:type="spellEnd"/>
-      <w:r>
-        <w:rPr>
-          <w:rFonts w:ascii="바탕" w:eastAsia="바탕" w:hAnsi="바탕" w:cs="굴림" w:hint="eastAsia"/>
-          <w:color w:val="000000"/>
-          <w:kern w:val="0"/>
-          <w:sz w:val="24"/>
-          <w:szCs w:val="24"/>
-        </w:rPr>
-        <w:t>와 id/pw/</w:t>
-      </w:r>
-      <w:proofErr w:type="spellStart"/>
-      <w:r>
-        <w:rPr>
-          <w:rFonts w:ascii="바탕" w:eastAsia="바탕" w:hAnsi="바탕" w:cs="굴림" w:hint="eastAsia"/>
-          <w:color w:val="000000"/>
-          <w:kern w:val="0"/>
-          <w:sz w:val="24"/>
-          <w:szCs w:val="24"/>
-        </w:rPr>
-        <w:t>url</w:t>
-      </w:r>
-      <w:proofErr w:type="spellEnd"/>
-      <w:r>
-        <w:rPr>
-          <w:rFonts w:ascii="바탕" w:eastAsia="바탕" w:hAnsi="바탕" w:cs="굴림" w:hint="eastAsia"/>
-          <w:color w:val="000000"/>
-          <w:kern w:val="0"/>
-          <w:sz w:val="24"/>
-          <w:szCs w:val="24"/>
-        </w:rPr>
-        <w:t>을 입력</w:t>
+        <w:t>필요 라이브러리를 import, HiveDriver와 id/pw/url을 입력</w:t>
       </w:r>
     </w:p>
     <w:p>
@@ -2186,51 +1797,7 @@
           <w:sz w:val="24"/>
           <w:szCs w:val="24"/>
         </w:rPr>
-        <w:t xml:space="preserve">- 라이브러리가 담긴 </w:t>
-      </w:r>
-      <w:proofErr w:type="spellStart"/>
-      <w:r>
-        <w:rPr>
-          <w:rFonts w:ascii="바탕" w:eastAsia="바탕" w:hAnsi="바탕" w:cs="굴림" w:hint="eastAsia"/>
-          <w:color w:val="000000"/>
-          <w:kern w:val="0"/>
-          <w:sz w:val="24"/>
-          <w:szCs w:val="24"/>
-        </w:rPr>
-        <w:t>디렉토리를</w:t>
-      </w:r>
-      <w:proofErr w:type="spellEnd"/>
-      <w:r>
-        <w:rPr>
-          <w:rFonts w:ascii="바탕" w:eastAsia="바탕" w:hAnsi="바탕" w:cs="굴림" w:hint="eastAsia"/>
-          <w:color w:val="000000"/>
-          <w:kern w:val="0"/>
-          <w:sz w:val="24"/>
-          <w:szCs w:val="24"/>
-        </w:rPr>
-        <w:t xml:space="preserve"> </w:t>
-      </w:r>
-      <w:proofErr w:type="spellStart"/>
-      <w:r>
-        <w:rPr>
-          <w:rFonts w:ascii="바탕" w:eastAsia="바탕" w:hAnsi="바탕" w:cs="굴림" w:hint="eastAsia"/>
-          <w:color w:val="000000"/>
-          <w:kern w:val="0"/>
-          <w:sz w:val="24"/>
-          <w:szCs w:val="24"/>
-        </w:rPr>
-        <w:t>ClassPath</w:t>
-      </w:r>
-      <w:proofErr w:type="spellEnd"/>
-      <w:r>
-        <w:rPr>
-          <w:rFonts w:ascii="바탕" w:eastAsia="바탕" w:hAnsi="바탕" w:cs="굴림" w:hint="eastAsia"/>
-          <w:color w:val="000000"/>
-          <w:kern w:val="0"/>
-          <w:sz w:val="24"/>
-          <w:szCs w:val="24"/>
-        </w:rPr>
-        <w:t>로 지정</w:t>
+        <w:t>- 라이브러리가 담긴 디렉토리를 ClassPath로 지정</w:t>
       </w:r>
     </w:p>
     <w:p>
@@ -2407,9 +1974,8 @@
           <w:sz w:val="24"/>
           <w:szCs w:val="24"/>
         </w:rPr>
-        <w:t xml:space="preserve">- Statement를 통해 </w:t>
-      </w:r>
-      <w:proofErr w:type="spellStart"/>
+        <w:t>- Statement를 통해 Sql 전송</w:t>
+      </w:r>
       <w:r>
         <w:rPr>
           <w:rFonts w:ascii="바탕" w:eastAsia="바탕" w:hAnsi="바탕" w:cs="굴림" w:hint="eastAsia"/>
@@ -2418,50 +1984,7 @@
           <w:sz w:val="24"/>
           <w:szCs w:val="24"/>
         </w:rPr>
-        <w:t>Sql</w:t>
-      </w:r>
-      <w:proofErr w:type="spellEnd"/>
-      <w:r>
-        <w:rPr>
-          <w:rFonts w:ascii="바탕" w:eastAsia="바탕" w:hAnsi="바탕" w:cs="굴림" w:hint="eastAsia"/>
-          <w:color w:val="000000"/>
-          <w:kern w:val="0"/>
-          <w:sz w:val="24"/>
-          <w:szCs w:val="24"/>
-        </w:rPr>
-        <w:t xml:space="preserve"> 전송</w:t>
-      </w:r>
-      <w:r>
-        <w:rPr>
-          <w:rFonts w:ascii="바탕" w:eastAsia="바탕" w:hAnsi="바탕" w:cs="굴림" w:hint="eastAsia"/>
-          <w:color w:val="000000"/>
-          <w:kern w:val="0"/>
-          <w:sz w:val="24"/>
-          <w:szCs w:val="24"/>
-        </w:rPr>
-        <w:t xml:space="preserve">(연도/월 별 연도와 월, </w:t>
-      </w:r>
-      <w:proofErr w:type="spellStart"/>
-      <w:r>
-        <w:rPr>
-          <w:rFonts w:ascii="바탕" w:eastAsia="바탕" w:hAnsi="바탕" w:cs="굴림" w:hint="eastAsia"/>
-          <w:color w:val="000000"/>
-          <w:kern w:val="0"/>
-          <w:sz w:val="24"/>
-          <w:szCs w:val="24"/>
-        </w:rPr>
-        <w:t>딜레이</w:t>
-      </w:r>
-      <w:proofErr w:type="spellEnd"/>
-      <w:r>
-        <w:rPr>
-          <w:rFonts w:ascii="바탕" w:eastAsia="바탕" w:hAnsi="바탕" w:cs="굴림" w:hint="eastAsia"/>
-          <w:color w:val="000000"/>
-          <w:kern w:val="0"/>
-          <w:sz w:val="24"/>
-          <w:szCs w:val="24"/>
-        </w:rPr>
-        <w:t xml:space="preserve"> 된 비중 count)</w:t>
+        <w:t>(연도/월 별 연도와 월, 딜레이 된 비중 count)</w:t>
       </w:r>
     </w:p>
     <w:p>
@@ -2561,51 +2084,7 @@
           <w:sz w:val="24"/>
           <w:szCs w:val="24"/>
         </w:rPr>
-        <w:t xml:space="preserve"> 연도, 월, </w:t>
-      </w:r>
-      <w:proofErr w:type="spellStart"/>
-      <w:r>
-        <w:rPr>
-          <w:rFonts w:ascii="바탕" w:eastAsia="바탕" w:hAnsi="바탕" w:cs="굴림" w:hint="eastAsia"/>
-          <w:color w:val="000000"/>
-          <w:kern w:val="0"/>
-          <w:sz w:val="24"/>
-          <w:szCs w:val="24"/>
-        </w:rPr>
-        <w:t>딜레이</w:t>
-      </w:r>
-      <w:proofErr w:type="spellEnd"/>
-      <w:r>
-        <w:rPr>
-          <w:rFonts w:ascii="바탕" w:eastAsia="바탕" w:hAnsi="바탕" w:cs="굴림" w:hint="eastAsia"/>
-          <w:color w:val="000000"/>
-          <w:kern w:val="0"/>
-          <w:sz w:val="24"/>
-          <w:szCs w:val="24"/>
-        </w:rPr>
-        <w:t xml:space="preserve"> Count 칼럼 </w:t>
-      </w:r>
-      <w:proofErr w:type="spellStart"/>
-      <w:r>
-        <w:rPr>
-          <w:rFonts w:ascii="바탕" w:eastAsia="바탕" w:hAnsi="바탕" w:cs="굴림" w:hint="eastAsia"/>
-          <w:color w:val="000000"/>
-          <w:kern w:val="0"/>
-          <w:sz w:val="24"/>
-          <w:szCs w:val="24"/>
-        </w:rPr>
-        <w:t>dataFrame</w:t>
-      </w:r>
-      <w:proofErr w:type="spellEnd"/>
-      <w:r>
-        <w:rPr>
-          <w:rFonts w:ascii="바탕" w:eastAsia="바탕" w:hAnsi="바탕" w:cs="굴림" w:hint="eastAsia"/>
-          <w:color w:val="000000"/>
-          <w:kern w:val="0"/>
-          <w:sz w:val="24"/>
-          <w:szCs w:val="24"/>
-        </w:rPr>
-        <w:t xml:space="preserve">으로 </w:t>
+        <w:t xml:space="preserve"> 연도, 월, 딜레이 Count 칼럼 dataFrame으로 </w:t>
       </w:r>
       <w:r>
         <w:rPr>
@@ -2747,51 +2226,7 @@
           <w:sz w:val="24"/>
           <w:szCs w:val="24"/>
         </w:rPr>
-        <w:t xml:space="preserve"> </w:t>
-      </w:r>
-      <w:proofErr w:type="spellStart"/>
-      <w:r>
-        <w:rPr>
-          <w:rFonts w:ascii="바탕" w:eastAsia="바탕" w:hAnsi="바탕" w:cs="굴림" w:hint="eastAsia"/>
-          <w:color w:val="000000"/>
-          <w:kern w:val="0"/>
-          <w:sz w:val="24"/>
-          <w:szCs w:val="24"/>
-        </w:rPr>
-        <w:t>꺽은선</w:t>
-      </w:r>
-      <w:proofErr w:type="spellEnd"/>
-      <w:r>
-        <w:rPr>
-          <w:rFonts w:ascii="바탕" w:eastAsia="바탕" w:hAnsi="바탕" w:cs="굴림" w:hint="eastAsia"/>
-          <w:color w:val="000000"/>
-          <w:kern w:val="0"/>
-          <w:sz w:val="24"/>
-          <w:szCs w:val="24"/>
-        </w:rPr>
-        <w:t xml:space="preserve"> 그래프를 통해 2006, 2007, 2008년도의 월 별 </w:t>
-      </w:r>
-      <w:proofErr w:type="spellStart"/>
-      <w:r>
-        <w:rPr>
-          <w:rFonts w:ascii="바탕" w:eastAsia="바탕" w:hAnsi="바탕" w:cs="굴림" w:hint="eastAsia"/>
-          <w:color w:val="000000"/>
-          <w:kern w:val="0"/>
-          <w:sz w:val="24"/>
-          <w:szCs w:val="24"/>
-        </w:rPr>
-        <w:t>딜레이</w:t>
-      </w:r>
-      <w:proofErr w:type="spellEnd"/>
-      <w:r>
-        <w:rPr>
-          <w:rFonts w:ascii="바탕" w:eastAsia="바탕" w:hAnsi="바탕" w:cs="굴림" w:hint="eastAsia"/>
-          <w:color w:val="000000"/>
-          <w:kern w:val="0"/>
-          <w:sz w:val="24"/>
-          <w:szCs w:val="24"/>
-        </w:rPr>
-        <w:t xml:space="preserve"> 횟수를 비교</w:t>
+        <w:t xml:space="preserve"> 꺽은선 그래프를 통해 2006, 2007, 2008년도의 월 별 딜레이 횟수를 비교</w:t>
       </w:r>
       <w:r>
         <w:rPr>
@@ -2949,29 +2384,7 @@
           <w:sz w:val="24"/>
           <w:szCs w:val="24"/>
         </w:rPr>
-        <w:t xml:space="preserve">분석 </w:t>
-      </w:r>
-      <w:proofErr w:type="gramStart"/>
-      <w:r>
-        <w:rPr>
-          <w:rFonts w:ascii="바탕" w:eastAsia="바탕" w:hAnsi="바탕" w:cs="굴림" w:hint="eastAsia"/>
-          <w:color w:val="000000"/>
-          <w:kern w:val="0"/>
-          <w:sz w:val="24"/>
-          <w:szCs w:val="24"/>
-        </w:rPr>
-        <w:t>결과 :</w:t>
-      </w:r>
-      <w:proofErr w:type="gramEnd"/>
-      <w:r>
-        <w:rPr>
-          <w:rFonts w:ascii="바탕" w:eastAsia="바탕" w:hAnsi="바탕" w:cs="굴림" w:hint="eastAsia"/>
-          <w:color w:val="000000"/>
-          <w:kern w:val="0"/>
-          <w:sz w:val="24"/>
-          <w:szCs w:val="24"/>
-        </w:rPr>
-        <w:t xml:space="preserve"> </w:t>
+        <w:t xml:space="preserve">분석 결과 : </w:t>
       </w:r>
       <w:r>
         <w:rPr>
@@ -2993,29 +2406,7 @@
           <w:sz w:val="24"/>
           <w:szCs w:val="24"/>
         </w:rPr>
-        <w:t xml:space="preserve">이 대체로 </w:t>
-      </w:r>
-      <w:proofErr w:type="spellStart"/>
-      <w:r>
-        <w:rPr>
-          <w:rFonts w:ascii="바탕" w:eastAsia="바탕" w:hAnsi="바탕" w:cs="굴림" w:hint="eastAsia"/>
-          <w:color w:val="000000"/>
-          <w:kern w:val="0"/>
-          <w:sz w:val="24"/>
-          <w:szCs w:val="24"/>
-        </w:rPr>
-        <w:t>딜레이</w:t>
-      </w:r>
-      <w:proofErr w:type="spellEnd"/>
-      <w:r>
-        <w:rPr>
-          <w:rFonts w:ascii="바탕" w:eastAsia="바탕" w:hAnsi="바탕" w:cs="굴림" w:hint="eastAsia"/>
-          <w:color w:val="000000"/>
-          <w:kern w:val="0"/>
-          <w:sz w:val="24"/>
-          <w:szCs w:val="24"/>
-        </w:rPr>
-        <w:t xml:space="preserve"> 비율이 </w:t>
+        <w:t xml:space="preserve">이 대체로 딜레이 비율이 </w:t>
       </w:r>
       <w:r>
         <w:rPr>
@@ -3069,29 +2460,7 @@
           <w:sz w:val="24"/>
           <w:szCs w:val="24"/>
         </w:rPr>
-        <w:t xml:space="preserve"> </w:t>
-      </w:r>
-      <w:proofErr w:type="spellStart"/>
-      <w:r>
-        <w:rPr>
-          <w:rFonts w:ascii="바탕" w:eastAsia="바탕" w:hAnsi="바탕" w:cs="굴림" w:hint="eastAsia"/>
-          <w:color w:val="000000"/>
-          <w:kern w:val="0"/>
-          <w:sz w:val="24"/>
-          <w:szCs w:val="24"/>
-        </w:rPr>
-        <w:t>딜레이</w:t>
-      </w:r>
-      <w:proofErr w:type="spellEnd"/>
-      <w:r>
-        <w:rPr>
-          <w:rFonts w:ascii="바탕" w:eastAsia="바탕" w:hAnsi="바탕" w:cs="굴림" w:hint="eastAsia"/>
-          <w:color w:val="000000"/>
-          <w:kern w:val="0"/>
-          <w:sz w:val="24"/>
-          <w:szCs w:val="24"/>
-        </w:rPr>
-        <w:t xml:space="preserve"> 비율이 </w:t>
+        <w:t xml:space="preserve"> 딜레이 비율이 </w:t>
       </w:r>
       <w:r>
         <w:rPr>
@@ -3157,29 +2526,7 @@
           <w:sz w:val="24"/>
           <w:szCs w:val="24"/>
         </w:rPr>
-        <w:t xml:space="preserve">에 </w:t>
-      </w:r>
-      <w:proofErr w:type="spellStart"/>
-      <w:r>
-        <w:rPr>
-          <w:rFonts w:ascii="바탕" w:eastAsia="바탕" w:hAnsi="바탕" w:cs="굴림" w:hint="eastAsia"/>
-          <w:color w:val="000000"/>
-          <w:kern w:val="0"/>
-          <w:sz w:val="24"/>
-          <w:szCs w:val="24"/>
-        </w:rPr>
-        <w:t>딜레이</w:t>
-      </w:r>
-      <w:proofErr w:type="spellEnd"/>
-      <w:r>
-        <w:rPr>
-          <w:rFonts w:ascii="바탕" w:eastAsia="바탕" w:hAnsi="바탕" w:cs="굴림" w:hint="eastAsia"/>
-          <w:color w:val="000000"/>
-          <w:kern w:val="0"/>
-          <w:sz w:val="24"/>
-          <w:szCs w:val="24"/>
-        </w:rPr>
-        <w:t xml:space="preserve"> 비율이 높은 것으로 나타났다.</w:t>
+        <w:t>에 딜레이 비율이 높은 것으로 나타났다.</w:t>
       </w:r>
     </w:p>
     <w:sectPr>
